--- a/ТЗ Машкин Н.С. и Храмов Д.Е..docx
+++ b/ТЗ Машкин Н.С. и Храмов Д.Е..docx
@@ -234,6 +234,15 @@
           <w:sz w:val="32"/>
         </w:rPr>
         <w:t>ТЕХНИЧЕСКОЕ ЗАДАНИЕ</w:t>
+      </w:r>
+      <w:r>
+        <w:rPr>
+          <w:rFonts w:eastAsia="MS Mincho" w:cs="Arial"/>
+          <w:b/>
+          <w:caps/>
+          <w:sz w:val="32"/>
+        </w:rPr>
+        <w:tab/>
       </w:r>
     </w:p>
     <w:p>
@@ -16625,19 +16634,6 @@
 </file>
 
 <file path=customXml/item2.xml><?xml version="1.0" encoding="utf-8"?>
-<?mso-contentType ?>
-<FormTemplates xmlns="http://schemas.microsoft.com/sharepoint/v3/contenttype/forms">
-  <Display>DocumentLibraryForm</Display>
-  <Edit>DocumentLibraryForm</Edit>
-  <New>DocumentLibraryForm</New>
-</FormTemplates>
-</file>
-
-<file path=customXml/item3.xml><?xml version="1.0" encoding="utf-8"?>
-<b:Sources xmlns:b="http://schemas.openxmlformats.org/officeDocument/2006/bibliography" xmlns="http://schemas.openxmlformats.org/officeDocument/2006/bibliography" SelectedStyle="\APASixthEditionOfficeOnline.xsl" StyleName="APA" Version="6"/>
-</file>
-
-<file path=customXml/item4.xml><?xml version="1.0" encoding="utf-8"?>
 <ct:contentTypeSchema xmlns:ct="http://schemas.microsoft.com/office/2006/metadata/contentType" xmlns:ma="http://schemas.microsoft.com/office/2006/metadata/properties/metaAttributes" ct:_="" ma:_="" ma:contentTypeName="Документ" ma:contentTypeID="0x010100895006E4339BF24CAA0F5B167E451061" ma:contentTypeVersion="11" ma:contentTypeDescription="Создание документа." ma:contentTypeScope="" ma:versionID="ee66b34cdb7d5be00a86ac9db559fc97">
   <xsd:schema xmlns:xsd="http://www.w3.org/2001/XMLSchema" xmlns:xs="http://www.w3.org/2001/XMLSchema" xmlns:p="http://schemas.microsoft.com/office/2006/metadata/properties" xmlns:ns3="a1eb269e-cbf3-465a-8e4a-8d42bc45f09f" xmlns:ns4="a042d032-8e16-4c5e-a37e-70d449039bd2" targetNamespace="http://schemas.microsoft.com/office/2006/metadata/properties" ma:root="true" ma:fieldsID="9831aabdbf23b96857ccdb3f4e1a7ec2" ns3:_="" ns4:_="">
     <xsd:import namespace="a1eb269e-cbf3-465a-8e4a-8d42bc45f09f"/>
@@ -16846,6 +16842,19 @@
 </ct:contentTypeSchema>
 </file>
 
+<file path=customXml/item3.xml><?xml version="1.0" encoding="utf-8"?>
+<b:Sources xmlns:b="http://schemas.openxmlformats.org/officeDocument/2006/bibliography" xmlns="http://schemas.openxmlformats.org/officeDocument/2006/bibliography" SelectedStyle="\APASixthEditionOfficeOnline.xsl" StyleName="APA" Version="6"/>
+</file>
+
+<file path=customXml/item4.xml><?xml version="1.0" encoding="utf-8"?>
+<?mso-contentType ?>
+<FormTemplates xmlns="http://schemas.microsoft.com/sharepoint/v3/contenttype/forms">
+  <Display>DocumentLibraryForm</Display>
+  <Edit>DocumentLibraryForm</Edit>
+  <New>DocumentLibraryForm</New>
+</FormTemplates>
+</file>
+
 <file path=customXml/itemProps1.xml><?xml version="1.0" encoding="utf-8"?>
 <ds:datastoreItem xmlns:ds="http://schemas.openxmlformats.org/officeDocument/2006/customXml" ds:itemID="{D1D02F96-5624-48FE-AB5F-467181C3EDC1}">
   <ds:schemaRefs>
@@ -16856,22 +16865,6 @@
 </file>
 
 <file path=customXml/itemProps2.xml><?xml version="1.0" encoding="utf-8"?>
-<ds:datastoreItem xmlns:ds="http://schemas.openxmlformats.org/officeDocument/2006/customXml" ds:itemID="{C545EDB0-6DA9-4573-8FDA-4B7CDBF5EFD9}">
-  <ds:schemaRefs>
-    <ds:schemaRef ds:uri="http://schemas.microsoft.com/sharepoint/v3/contenttype/forms"/>
-  </ds:schemaRefs>
-</ds:datastoreItem>
-</file>
-
-<file path=customXml/itemProps3.xml><?xml version="1.0" encoding="utf-8"?>
-<ds:datastoreItem xmlns:ds="http://schemas.openxmlformats.org/officeDocument/2006/customXml" ds:itemID="{77BD1D67-02E1-4F82-84DD-238FD8DA5D28}">
-  <ds:schemaRefs>
-    <ds:schemaRef ds:uri="http://schemas.openxmlformats.org/officeDocument/2006/bibliography"/>
-  </ds:schemaRefs>
-</ds:datastoreItem>
-</file>
-
-<file path=customXml/itemProps4.xml><?xml version="1.0" encoding="utf-8"?>
 <ds:datastoreItem xmlns:ds="http://schemas.openxmlformats.org/officeDocument/2006/customXml" ds:itemID="{BE06CD11-97E7-4DA4-A1E7-C20845DD652C}">
   <ds:schemaRefs>
     <ds:schemaRef ds:uri="http://schemas.microsoft.com/office/2006/metadata/contentType"/>
@@ -16888,4 +16881,20 @@
     <ds:schemaRef ds:uri="http://schemas.microsoft.com/internal/obd"/>
   </ds:schemaRefs>
 </ds:datastoreItem>
+</file>
+
+<file path=customXml/itemProps3.xml><?xml version="1.0" encoding="utf-8"?>
+<ds:datastoreItem xmlns:ds="http://schemas.openxmlformats.org/officeDocument/2006/customXml" ds:itemID="{77BD1D67-02E1-4F82-84DD-238FD8DA5D28}">
+  <ds:schemaRefs>
+    <ds:schemaRef ds:uri="http://schemas.openxmlformats.org/officeDocument/2006/bibliography"/>
+  </ds:schemaRefs>
+</ds:datastoreItem>
+</file>
+
+<file path=customXml/itemProps4.xml><?xml version="1.0" encoding="utf-8"?>
+<ds:datastoreItem xmlns:ds="http://schemas.openxmlformats.org/officeDocument/2006/customXml" ds:itemID="{C545EDB0-6DA9-4573-8FDA-4B7CDBF5EFD9}">
+  <ds:schemaRefs>
+    <ds:schemaRef ds:uri="http://schemas.microsoft.com/sharepoint/v3/contenttype/forms"/>
+  </ds:schemaRefs>
+</ds:datastoreItem>
 </file>